--- a/Redaction/Liste des figures.docx
+++ b/Redaction/Liste des figures.docx
@@ -549,43 +549,7 @@
           <w:sz w:val="24"/>
           <w:szCs w:val="24"/>
         </w:rPr>
-        <w:t>Figure 5.</w:t>
-      </w:r>
-      <w:r>
-        <w:rPr>
-          <w:rFonts w:ascii="Times New Roman" w:hAnsi="Times New Roman" w:cs="Times New Roman"/>
-          <w:bCs/>
-          <w:sz w:val="24"/>
-          <w:szCs w:val="24"/>
-        </w:rPr>
-        <w:t>2</w:t>
-      </w:r>
-      <w:r>
-        <w:rPr>
-          <w:rFonts w:ascii="Times New Roman" w:hAnsi="Times New Roman" w:cs="Times New Roman"/>
-          <w:bCs/>
-          <w:sz w:val="24"/>
-          <w:szCs w:val="24"/>
-        </w:rPr>
-        <w:t> : Architecture détaillé</w:t>
-      </w:r>
-      <w:r>
-        <w:rPr>
-          <w:rFonts w:ascii="Times New Roman" w:hAnsi="Times New Roman" w:cs="Times New Roman"/>
-          <w:bCs/>
-          <w:sz w:val="24"/>
-          <w:szCs w:val="24"/>
-        </w:rPr>
-        <w:t>e</w:t>
-      </w:r>
-      <w:r>
-        <w:rPr>
-          <w:rFonts w:ascii="Times New Roman" w:hAnsi="Times New Roman" w:cs="Times New Roman"/>
-          <w:bCs/>
-          <w:sz w:val="24"/>
-          <w:szCs w:val="24"/>
-        </w:rPr>
-        <w:t xml:space="preserve"> d’un réseau FM</w:t>
+        <w:t>Figure 5.2 : Architecture détaillée d’un réseau FM</w:t>
       </w:r>
     </w:p>
     <w:p>
@@ -642,25 +606,7 @@
           <w:sz w:val="24"/>
           <w:szCs w:val="24"/>
         </w:rPr>
-        <w:t>Figure 5.</w:t>
-      </w:r>
-      <w:r>
-        <w:rPr>
-          <w:rFonts w:ascii="Times New Roman" w:hAnsi="Times New Roman" w:cs="Times New Roman"/>
-          <w:bCs/>
-          <w:sz w:val="24"/>
-          <w:szCs w:val="24"/>
-        </w:rPr>
-        <w:t>5</w:t>
-      </w:r>
-      <w:r>
-        <w:rPr>
-          <w:rFonts w:ascii="Times New Roman" w:hAnsi="Times New Roman" w:cs="Times New Roman"/>
-          <w:bCs/>
-          <w:sz w:val="24"/>
-          <w:szCs w:val="24"/>
-        </w:rPr>
-        <w:t> </w:t>
+        <w:t>Figure 5.5 </w:t>
       </w:r>
     </w:p>
     <w:p>
@@ -914,6 +860,1377 @@
           <w:szCs w:val="24"/>
         </w:rPr>
       </w:pPr>
+    </w:p>
+    <w:p>
+      <w:pPr>
+        <w:ind w:left="60"/>
+        <w:rPr>
+          <w:bCs/>
+          <w:sz w:val="24"/>
+          <w:szCs w:val="24"/>
+        </w:rPr>
+      </w:pPr>
+      <w:r>
+        <w:rPr>
+          <w:bCs/>
+          <w:sz w:val="24"/>
+          <w:szCs w:val="24"/>
+        </w:rPr>
+        <w:t xml:space="preserve">Liste des symboles et unités de mesure </w:t>
+      </w:r>
+    </w:p>
+    <w:p>
+      <w:pPr>
+        <w:ind w:left="60"/>
+        <w:rPr>
+          <w:bCs/>
+          <w:sz w:val="24"/>
+          <w:szCs w:val="24"/>
+        </w:rPr>
+      </w:pPr>
+      <w:proofErr w:type="gramStart"/>
+      <w:r>
+        <w:rPr>
+          <w:bCs/>
+          <w:sz w:val="24"/>
+          <w:szCs w:val="24"/>
+        </w:rPr>
+        <w:t>dB</w:t>
+      </w:r>
+      <w:proofErr w:type="gramEnd"/>
+      <w:r>
+        <w:rPr>
+          <w:bCs/>
+          <w:sz w:val="24"/>
+          <w:szCs w:val="24"/>
+        </w:rPr>
+        <w:t xml:space="preserve"> décibels</w:t>
+      </w:r>
+    </w:p>
+    <w:p>
+      <w:pPr>
+        <w:ind w:left="60"/>
+        <w:rPr>
+          <w:bCs/>
+          <w:sz w:val="24"/>
+          <w:szCs w:val="24"/>
+        </w:rPr>
+      </w:pPr>
+      <w:r>
+        <w:rPr>
+          <w:bCs/>
+          <w:sz w:val="24"/>
+          <w:szCs w:val="24"/>
+        </w:rPr>
+        <w:t>GHz Giga Hertz</w:t>
+      </w:r>
+    </w:p>
+    <w:p>
+      <w:pPr>
+        <w:ind w:left="60"/>
+        <w:rPr>
+          <w:bCs/>
+          <w:sz w:val="24"/>
+          <w:szCs w:val="24"/>
+        </w:rPr>
+      </w:pPr>
+      <w:r>
+        <w:rPr>
+          <w:bCs/>
+          <w:sz w:val="24"/>
+          <w:szCs w:val="24"/>
+        </w:rPr>
+        <w:t>Go</w:t>
+      </w:r>
+    </w:p>
+    <w:p>
+      <w:pPr>
+        <w:ind w:left="60"/>
+        <w:rPr>
+          <w:bCs/>
+          <w:sz w:val="24"/>
+          <w:szCs w:val="24"/>
+        </w:rPr>
+      </w:pPr>
+      <w:r>
+        <w:rPr>
+          <w:bCs/>
+          <w:sz w:val="24"/>
+          <w:szCs w:val="24"/>
+        </w:rPr>
+        <w:t>I In phase</w:t>
+      </w:r>
+    </w:p>
+    <w:p>
+      <w:pPr>
+        <w:ind w:left="60"/>
+        <w:rPr>
+          <w:bCs/>
+          <w:sz w:val="24"/>
+          <w:szCs w:val="24"/>
+        </w:rPr>
+      </w:pPr>
+      <w:r>
+        <w:rPr>
+          <w:bCs/>
+          <w:sz w:val="24"/>
+          <w:szCs w:val="24"/>
+        </w:rPr>
+        <w:t>KHz Kilo Hertz</w:t>
+      </w:r>
+    </w:p>
+    <w:p>
+      <w:pPr>
+        <w:ind w:left="60"/>
+        <w:rPr>
+          <w:bCs/>
+          <w:sz w:val="24"/>
+          <w:szCs w:val="24"/>
+        </w:rPr>
+      </w:pPr>
+      <w:r>
+        <w:rPr>
+          <w:bCs/>
+          <w:sz w:val="24"/>
+          <w:szCs w:val="24"/>
+        </w:rPr>
+        <w:t>Km/h Kilomètre carré par heure</w:t>
+      </w:r>
+    </w:p>
+    <w:p>
+      <w:pPr>
+        <w:spacing w:after="200" w:line="276" w:lineRule="auto"/>
+        <w:rPr>
+          <w:rFonts w:ascii="Times New Roman" w:hAnsi="Times New Roman" w:cs="Times New Roman"/>
+          <w:bCs/>
+          <w:color w:val="000000"/>
+          <w:sz w:val="24"/>
+          <w:szCs w:val="24"/>
+        </w:rPr>
+      </w:pPr>
+      <w:r>
+        <w:rPr>
+          <w:rFonts w:ascii="Times New Roman" w:hAnsi="Times New Roman" w:cs="Times New Roman"/>
+          <w:bCs/>
+          <w:color w:val="000000"/>
+          <w:sz w:val="24"/>
+          <w:szCs w:val="24"/>
+        </w:rPr>
+        <w:t xml:space="preserve">Mbps </w:t>
+      </w:r>
+      <w:proofErr w:type="spellStart"/>
+      <w:r>
+        <w:rPr>
+          <w:rFonts w:ascii="Times New Roman" w:hAnsi="Times New Roman" w:cs="Times New Roman"/>
+          <w:bCs/>
+          <w:color w:val="000000"/>
+          <w:sz w:val="24"/>
+          <w:szCs w:val="24"/>
+        </w:rPr>
+        <w:t>Megabit</w:t>
+      </w:r>
+      <w:proofErr w:type="spellEnd"/>
+      <w:r>
+        <w:rPr>
+          <w:rFonts w:ascii="Times New Roman" w:hAnsi="Times New Roman" w:cs="Times New Roman"/>
+          <w:bCs/>
+          <w:color w:val="000000"/>
+          <w:sz w:val="24"/>
+          <w:szCs w:val="24"/>
+        </w:rPr>
+        <w:t xml:space="preserve"> per second</w:t>
+      </w:r>
+    </w:p>
+    <w:p>
+      <w:pPr>
+        <w:spacing w:after="200" w:line="276" w:lineRule="auto"/>
+        <w:rPr>
+          <w:rFonts w:ascii="Times New Roman" w:hAnsi="Times New Roman" w:cs="Times New Roman"/>
+          <w:bCs/>
+          <w:color w:val="000000"/>
+          <w:sz w:val="24"/>
+          <w:szCs w:val="24"/>
+        </w:rPr>
+      </w:pPr>
+      <w:r>
+        <w:rPr>
+          <w:rFonts w:ascii="Times New Roman" w:hAnsi="Times New Roman" w:cs="Times New Roman"/>
+          <w:bCs/>
+          <w:color w:val="000000"/>
+          <w:sz w:val="24"/>
+          <w:szCs w:val="24"/>
+        </w:rPr>
+        <w:t>MHz Méga Hertz</w:t>
+      </w:r>
+    </w:p>
+    <w:p>
+      <w:pPr>
+        <w:spacing w:after="200" w:line="276" w:lineRule="auto"/>
+        <w:rPr>
+          <w:rFonts w:ascii="Times New Roman" w:hAnsi="Times New Roman" w:cs="Times New Roman"/>
+          <w:bCs/>
+          <w:color w:val="000000"/>
+          <w:sz w:val="24"/>
+          <w:szCs w:val="24"/>
+        </w:rPr>
+      </w:pPr>
+      <w:r>
+        <w:rPr>
+          <w:rFonts w:ascii="Times New Roman" w:hAnsi="Times New Roman" w:cs="Times New Roman"/>
+          <w:bCs/>
+          <w:color w:val="000000"/>
+          <w:sz w:val="24"/>
+          <w:szCs w:val="24"/>
+        </w:rPr>
+        <w:t>Pi valeur d’atténuation de chaque trajet</w:t>
+      </w:r>
+    </w:p>
+    <w:p>
+      <w:pPr>
+        <w:spacing w:after="200" w:line="276" w:lineRule="auto"/>
+        <w:rPr>
+          <w:rFonts w:ascii="Times New Roman" w:hAnsi="Times New Roman" w:cs="Times New Roman"/>
+          <w:bCs/>
+          <w:color w:val="000000"/>
+          <w:sz w:val="24"/>
+          <w:szCs w:val="24"/>
+        </w:rPr>
+      </w:pPr>
+      <w:r>
+        <w:rPr>
+          <w:rFonts w:ascii="Times New Roman" w:hAnsi="Times New Roman" w:cs="Times New Roman"/>
+          <w:bCs/>
+          <w:color w:val="000000"/>
+          <w:sz w:val="24"/>
+          <w:szCs w:val="24"/>
+        </w:rPr>
+        <w:t>Q Quadrature</w:t>
+      </w:r>
+    </w:p>
+    <w:p>
+      <w:pPr>
+        <w:spacing w:after="200" w:line="276" w:lineRule="auto"/>
+        <w:rPr>
+          <w:rFonts w:ascii="Times New Roman" w:hAnsi="Times New Roman" w:cs="Times New Roman"/>
+          <w:bCs/>
+          <w:color w:val="000000"/>
+          <w:sz w:val="24"/>
+          <w:szCs w:val="24"/>
+        </w:rPr>
+      </w:pPr>
+      <m:oMath>
+        <m:sSub>
+          <m:sSubPr>
+            <m:ctrlPr>
+              <w:rPr>
+                <w:rFonts w:ascii="Cambria Math" w:hAnsi="Cambria Math" w:cs="Times New Roman"/>
+                <w:b/>
+                <w:bCs/>
+                <w:i/>
+                <w:sz w:val="24"/>
+                <w:szCs w:val="24"/>
+              </w:rPr>
+            </m:ctrlPr>
+          </m:sSubPr>
+          <m:e>
+            <m:r>
+              <m:rPr>
+                <m:sty m:val="bi"/>
+              </m:rPr>
+              <w:rPr>
+                <w:rFonts w:ascii="Cambria Math" w:hAnsi="Cambria Math" w:cs="Times New Roman"/>
+                <w:sz w:val="24"/>
+                <w:szCs w:val="24"/>
+              </w:rPr>
+              <m:t>τ</m:t>
+            </m:r>
+          </m:e>
+          <m:sub>
+            <m:r>
+              <m:rPr>
+                <m:sty m:val="bi"/>
+              </m:rPr>
+              <w:rPr>
+                <w:rFonts w:ascii="Cambria Math" w:hAnsi="Cambria Math" w:cs="Times New Roman"/>
+                <w:sz w:val="24"/>
+                <w:szCs w:val="24"/>
+              </w:rPr>
+              <m:t>i</m:t>
+            </m:r>
+          </m:sub>
+        </m:sSub>
+      </m:oMath>
+      <w:r>
+        <w:rPr>
+          <w:rFonts w:ascii="Times New Roman" w:hAnsi="Times New Roman" w:cs="Times New Roman"/>
+          <w:b/>
+          <w:bCs/>
+          <w:sz w:val="24"/>
+          <w:szCs w:val="24"/>
+        </w:rPr>
+        <w:t xml:space="preserve"> </w:t>
+      </w:r>
+      <w:proofErr w:type="gramStart"/>
+      <w:r>
+        <w:rPr>
+          <w:rStyle w:val="fontstyle01"/>
+          <w:rFonts w:ascii="Times New Roman" w:hAnsi="Times New Roman" w:cs="Times New Roman"/>
+          <w:sz w:val="24"/>
+          <w:szCs w:val="24"/>
+        </w:rPr>
+        <w:t>délais</w:t>
+      </w:r>
+      <w:proofErr w:type="gramEnd"/>
+      <w:r>
+        <w:rPr>
+          <w:rStyle w:val="fontstyle01"/>
+          <w:rFonts w:ascii="Times New Roman" w:hAnsi="Times New Roman" w:cs="Times New Roman"/>
+          <w:sz w:val="24"/>
+          <w:szCs w:val="24"/>
+        </w:rPr>
+        <w:t xml:space="preserve"> relatifs à chaque</w:t>
+      </w:r>
+      <w:r>
+        <w:rPr>
+          <w:rFonts w:ascii="Times New Roman" w:hAnsi="Times New Roman" w:cs="Times New Roman"/>
+          <w:color w:val="000000"/>
+          <w:sz w:val="24"/>
+          <w:szCs w:val="24"/>
+        </w:rPr>
+        <w:t xml:space="preserve"> </w:t>
+      </w:r>
+      <w:r>
+        <w:rPr>
+          <w:rStyle w:val="fontstyle01"/>
+          <w:rFonts w:ascii="Times New Roman" w:hAnsi="Times New Roman" w:cs="Times New Roman"/>
+          <w:sz w:val="24"/>
+          <w:szCs w:val="24"/>
+        </w:rPr>
+        <w:t>trajet</w:t>
+      </w:r>
+    </w:p>
+    <w:p>
+      <w:pPr>
+        <w:spacing w:after="200" w:line="276" w:lineRule="auto"/>
+        <w:rPr>
+          <w:rFonts w:ascii="Times New Roman" w:hAnsi="Times New Roman" w:cs="Times New Roman"/>
+          <w:bCs/>
+          <w:color w:val="000000"/>
+          <w:sz w:val="24"/>
+          <w:szCs w:val="24"/>
+        </w:rPr>
+      </w:pPr>
+    </w:p>
+    <w:p>
+      <w:pPr>
+        <w:ind w:left="60"/>
+        <w:rPr>
+          <w:bCs/>
+          <w:sz w:val="24"/>
+          <w:szCs w:val="24"/>
+        </w:rPr>
+      </w:pPr>
+      <w:proofErr w:type="gramStart"/>
+      <w:r>
+        <w:rPr>
+          <w:bCs/>
+          <w:sz w:val="24"/>
+          <w:szCs w:val="24"/>
+        </w:rPr>
+        <w:lastRenderedPageBreak/>
+        <w:t>us</w:t>
+      </w:r>
+      <w:proofErr w:type="gramEnd"/>
+      <w:r>
+        <w:rPr>
+          <w:bCs/>
+          <w:sz w:val="24"/>
+          <w:szCs w:val="24"/>
+        </w:rPr>
+        <w:t xml:space="preserve"> micro secondes</w:t>
+      </w:r>
+    </w:p>
+    <w:p>
+      <w:pPr>
+        <w:ind w:left="60"/>
+        <w:rPr>
+          <w:bCs/>
+          <w:sz w:val="24"/>
+          <w:szCs w:val="24"/>
+        </w:rPr>
+      </w:pPr>
+    </w:p>
+    <w:p>
+      <w:pPr>
+        <w:ind w:left="60"/>
+        <w:rPr>
+          <w:bCs/>
+          <w:sz w:val="24"/>
+          <w:szCs w:val="24"/>
+        </w:rPr>
+      </w:pPr>
+      <w:r>
+        <w:rPr>
+          <w:bCs/>
+          <w:sz w:val="24"/>
+          <w:szCs w:val="24"/>
+        </w:rPr>
+        <w:t>Professeurs par ordre alphabétique</w:t>
+      </w:r>
+    </w:p>
+    <w:p>
+      <w:pPr>
+        <w:ind w:left="60"/>
+        <w:rPr>
+          <w:rFonts w:ascii="Arial" w:hAnsi="Arial" w:cs="Arial"/>
+          <w:color w:val="666666"/>
+          <w:sz w:val="21"/>
+          <w:szCs w:val="21"/>
+        </w:rPr>
+      </w:pPr>
+      <w:r>
+        <w:rPr>
+          <w:rFonts w:ascii="Arial" w:hAnsi="Arial" w:cs="Arial"/>
+          <w:color w:val="666666"/>
+          <w:sz w:val="21"/>
+          <w:szCs w:val="21"/>
+        </w:rPr>
+        <w:t>ABALLO O. Théophile</w:t>
+      </w:r>
+    </w:p>
+    <w:p>
+      <w:pPr>
+        <w:ind w:left="60"/>
+        <w:rPr>
+          <w:rFonts w:ascii="Arial" w:hAnsi="Arial" w:cs="Arial"/>
+          <w:color w:val="666666"/>
+          <w:sz w:val="21"/>
+          <w:szCs w:val="21"/>
+        </w:rPr>
+      </w:pPr>
+      <w:r>
+        <w:rPr>
+          <w:rFonts w:ascii="Arial" w:hAnsi="Arial" w:cs="Arial"/>
+          <w:color w:val="666666"/>
+          <w:sz w:val="21"/>
+          <w:szCs w:val="21"/>
+        </w:rPr>
+        <w:t xml:space="preserve">ADANHOUNME </w:t>
+      </w:r>
+      <w:proofErr w:type="spellStart"/>
+      <w:r>
+        <w:rPr>
+          <w:rFonts w:ascii="Arial" w:hAnsi="Arial" w:cs="Arial"/>
+          <w:color w:val="666666"/>
+          <w:sz w:val="21"/>
+          <w:szCs w:val="21"/>
+        </w:rPr>
+        <w:t>Villévo</w:t>
+      </w:r>
+      <w:proofErr w:type="spellEnd"/>
+    </w:p>
+    <w:p>
+      <w:pPr>
+        <w:ind w:left="60"/>
+        <w:rPr>
+          <w:rFonts w:ascii="Arial" w:hAnsi="Arial" w:cs="Arial"/>
+          <w:color w:val="666666"/>
+          <w:sz w:val="21"/>
+          <w:szCs w:val="21"/>
+        </w:rPr>
+      </w:pPr>
+      <w:r>
+        <w:rPr>
+          <w:rFonts w:ascii="Arial" w:hAnsi="Arial" w:cs="Arial"/>
+          <w:color w:val="666666"/>
+          <w:sz w:val="21"/>
+          <w:szCs w:val="21"/>
+        </w:rPr>
+        <w:t xml:space="preserve">AGBAHUNGBA </w:t>
+      </w:r>
+    </w:p>
+    <w:p>
+      <w:pPr>
+        <w:ind w:left="60"/>
+        <w:rPr>
+          <w:rFonts w:ascii="Arial" w:hAnsi="Arial" w:cs="Arial"/>
+          <w:color w:val="666666"/>
+          <w:sz w:val="21"/>
+          <w:szCs w:val="21"/>
+        </w:rPr>
+      </w:pPr>
+      <w:r>
+        <w:rPr>
+          <w:rFonts w:ascii="Arial" w:hAnsi="Arial" w:cs="Arial"/>
+          <w:color w:val="666666"/>
+          <w:sz w:val="21"/>
+          <w:szCs w:val="21"/>
+        </w:rPr>
+        <w:t>AGBOMAHENAN Bienvenu Macaire</w:t>
+      </w:r>
+    </w:p>
+    <w:p>
+      <w:pPr>
+        <w:ind w:left="60"/>
+        <w:rPr>
+          <w:rFonts w:ascii="Arial" w:hAnsi="Arial" w:cs="Arial"/>
+          <w:color w:val="666666"/>
+          <w:sz w:val="21"/>
+          <w:szCs w:val="21"/>
+        </w:rPr>
+      </w:pPr>
+      <w:r>
+        <w:rPr>
+          <w:rFonts w:ascii="Arial" w:hAnsi="Arial" w:cs="Arial"/>
+          <w:color w:val="666666"/>
+          <w:sz w:val="21"/>
+          <w:szCs w:val="21"/>
+        </w:rPr>
+        <w:t>AKOWANOU Onésime</w:t>
+      </w:r>
+    </w:p>
+    <w:p>
+      <w:pPr>
+        <w:ind w:left="60"/>
+        <w:rPr>
+          <w:rFonts w:ascii="Arial" w:hAnsi="Arial" w:cs="Arial"/>
+          <w:color w:val="666666"/>
+          <w:sz w:val="21"/>
+          <w:szCs w:val="21"/>
+        </w:rPr>
+      </w:pPr>
+      <w:r>
+        <w:rPr>
+          <w:rFonts w:ascii="Arial" w:hAnsi="Arial" w:cs="Arial"/>
+          <w:color w:val="666666"/>
+          <w:sz w:val="21"/>
+          <w:szCs w:val="21"/>
+        </w:rPr>
+        <w:t>ALLOGNON Elisabeth</w:t>
+      </w:r>
+    </w:p>
+    <w:p>
+      <w:pPr>
+        <w:shd w:val="clear" w:color="auto" w:fill="FFFFFF"/>
+        <w:spacing w:after="0" w:line="240" w:lineRule="auto"/>
+        <w:outlineLvl w:val="0"/>
+        <w:rPr>
+          <w:rFonts w:ascii="Arial" w:hAnsi="Arial" w:cs="Arial"/>
+          <w:color w:val="666666"/>
+          <w:sz w:val="21"/>
+          <w:szCs w:val="21"/>
+        </w:rPr>
+      </w:pPr>
+      <w:r>
+        <w:rPr>
+          <w:rFonts w:ascii="Arial" w:hAnsi="Arial" w:cs="Arial"/>
+          <w:color w:val="666666"/>
+          <w:sz w:val="21"/>
+          <w:szCs w:val="21"/>
+        </w:rPr>
+        <w:t xml:space="preserve">ANJORIN </w:t>
+      </w:r>
+      <w:proofErr w:type="spellStart"/>
+      <w:r>
+        <w:rPr>
+          <w:rFonts w:ascii="Arial" w:hAnsi="Arial" w:cs="Arial"/>
+          <w:color w:val="666666"/>
+          <w:sz w:val="21"/>
+          <w:szCs w:val="21"/>
+        </w:rPr>
+        <w:t>Malahimi</w:t>
+      </w:r>
+      <w:proofErr w:type="spellEnd"/>
+    </w:p>
+    <w:p>
+      <w:pPr>
+        <w:shd w:val="clear" w:color="auto" w:fill="FFFFFF"/>
+        <w:spacing w:after="0" w:line="240" w:lineRule="auto"/>
+        <w:outlineLvl w:val="0"/>
+        <w:rPr>
+          <w:rFonts w:ascii="Arial" w:hAnsi="Arial" w:cs="Arial"/>
+          <w:color w:val="666666"/>
+          <w:sz w:val="21"/>
+          <w:szCs w:val="21"/>
+        </w:rPr>
+      </w:pPr>
+      <w:r>
+        <w:rPr>
+          <w:rFonts w:ascii="Arial" w:hAnsi="Arial" w:cs="Arial"/>
+          <w:color w:val="666666"/>
+          <w:sz w:val="21"/>
+          <w:szCs w:val="21"/>
+        </w:rPr>
+        <w:t>ASSOGBA Emery</w:t>
+      </w:r>
+    </w:p>
+    <w:p>
+      <w:pPr>
+        <w:ind w:left="60"/>
+        <w:rPr>
+          <w:bCs/>
+          <w:sz w:val="24"/>
+          <w:szCs w:val="24"/>
+        </w:rPr>
+      </w:pPr>
+      <w:r>
+        <w:rPr>
+          <w:bCs/>
+          <w:sz w:val="24"/>
+          <w:szCs w:val="24"/>
+        </w:rPr>
+        <w:t>ASSOGBA Marc</w:t>
+      </w:r>
+    </w:p>
+    <w:p>
+      <w:pPr>
+        <w:shd w:val="clear" w:color="auto" w:fill="FFFFFF"/>
+        <w:spacing w:after="0" w:line="240" w:lineRule="auto"/>
+        <w:outlineLvl w:val="0"/>
+        <w:rPr>
+          <w:rFonts w:ascii="Arial" w:hAnsi="Arial" w:cs="Arial"/>
+          <w:color w:val="666666"/>
+          <w:sz w:val="21"/>
+          <w:szCs w:val="21"/>
+        </w:rPr>
+      </w:pPr>
+      <w:r>
+        <w:rPr>
+          <w:rFonts w:ascii="Arial" w:hAnsi="Arial" w:cs="Arial"/>
+          <w:color w:val="666666"/>
+          <w:sz w:val="21"/>
+          <w:szCs w:val="21"/>
+        </w:rPr>
+        <w:t>BOURAIMA Marcos</w:t>
+      </w:r>
+    </w:p>
+    <w:p>
+      <w:pPr>
+        <w:shd w:val="clear" w:color="auto" w:fill="FFFFFF"/>
+        <w:spacing w:after="0" w:line="240" w:lineRule="auto"/>
+        <w:outlineLvl w:val="0"/>
+        <w:rPr>
+          <w:rFonts w:ascii="Arial" w:hAnsi="Arial" w:cs="Arial"/>
+          <w:color w:val="666666"/>
+          <w:sz w:val="21"/>
+          <w:szCs w:val="21"/>
+        </w:rPr>
+      </w:pPr>
+      <w:r>
+        <w:rPr>
+          <w:rFonts w:ascii="Arial" w:hAnsi="Arial" w:cs="Arial"/>
+          <w:color w:val="666666"/>
+          <w:sz w:val="21"/>
+          <w:szCs w:val="21"/>
+        </w:rPr>
+        <w:t xml:space="preserve">BOCCO </w:t>
+      </w:r>
+      <w:proofErr w:type="spellStart"/>
+      <w:r>
+        <w:rPr>
+          <w:rFonts w:ascii="Arial" w:hAnsi="Arial" w:cs="Arial"/>
+          <w:color w:val="666666"/>
+          <w:sz w:val="21"/>
+          <w:szCs w:val="21"/>
+        </w:rPr>
+        <w:t>Elvarez</w:t>
+      </w:r>
+      <w:proofErr w:type="spellEnd"/>
+    </w:p>
+    <w:p>
+      <w:pPr>
+        <w:shd w:val="clear" w:color="auto" w:fill="FFFFFF"/>
+        <w:spacing w:after="0" w:line="240" w:lineRule="auto"/>
+        <w:outlineLvl w:val="0"/>
+        <w:rPr>
+          <w:rFonts w:ascii="Arial" w:hAnsi="Arial" w:cs="Arial"/>
+          <w:color w:val="666666"/>
+          <w:sz w:val="21"/>
+          <w:szCs w:val="21"/>
+        </w:rPr>
+      </w:pPr>
+      <w:r>
+        <w:rPr>
+          <w:rFonts w:ascii="Arial" w:hAnsi="Arial" w:cs="Arial"/>
+          <w:color w:val="666666"/>
+          <w:sz w:val="21"/>
+          <w:szCs w:val="21"/>
+        </w:rPr>
+        <w:t>CHETANGNY</w:t>
+      </w:r>
+      <w:r>
+        <w:rPr>
+          <w:rFonts w:ascii="Arial" w:hAnsi="Arial" w:cs="Arial"/>
+          <w:color w:val="666666"/>
+          <w:sz w:val="21"/>
+          <w:szCs w:val="21"/>
+        </w:rPr>
+        <w:t xml:space="preserve"> Patrice</w:t>
+      </w:r>
+    </w:p>
+    <w:p>
+      <w:pPr>
+        <w:ind w:left="60"/>
+        <w:rPr>
+          <w:bCs/>
+          <w:sz w:val="24"/>
+          <w:szCs w:val="24"/>
+        </w:rPr>
+      </w:pPr>
+      <w:r>
+        <w:rPr>
+          <w:bCs/>
+          <w:sz w:val="24"/>
+          <w:szCs w:val="24"/>
+        </w:rPr>
+        <w:t xml:space="preserve">CHITOU </w:t>
+      </w:r>
+      <w:proofErr w:type="spellStart"/>
+      <w:r>
+        <w:rPr>
+          <w:bCs/>
+          <w:sz w:val="24"/>
+          <w:szCs w:val="24"/>
+        </w:rPr>
+        <w:t>Naimoulai</w:t>
+      </w:r>
+      <w:proofErr w:type="spellEnd"/>
+      <w:r>
+        <w:rPr>
+          <w:bCs/>
+          <w:sz w:val="24"/>
+          <w:szCs w:val="24"/>
+        </w:rPr>
+        <w:t xml:space="preserve"> </w:t>
+      </w:r>
+    </w:p>
+    <w:p>
+      <w:pPr>
+        <w:ind w:left="60"/>
+        <w:rPr>
+          <w:bCs/>
+          <w:sz w:val="24"/>
+          <w:szCs w:val="24"/>
+        </w:rPr>
+      </w:pPr>
+      <w:r>
+        <w:rPr>
+          <w:bCs/>
+          <w:sz w:val="24"/>
+          <w:szCs w:val="24"/>
+        </w:rPr>
+        <w:t>CODO Paul</w:t>
+      </w:r>
+    </w:p>
+    <w:p>
+      <w:pPr>
+        <w:ind w:left="60"/>
+        <w:rPr>
+          <w:bCs/>
+          <w:sz w:val="24"/>
+          <w:szCs w:val="24"/>
+        </w:rPr>
+      </w:pPr>
+      <w:r>
+        <w:rPr>
+          <w:bCs/>
+          <w:sz w:val="24"/>
+          <w:szCs w:val="24"/>
+        </w:rPr>
+        <w:t>COMLAN Maurice</w:t>
+      </w:r>
+    </w:p>
+    <w:p>
+      <w:pPr>
+        <w:ind w:left="60"/>
+        <w:rPr>
+          <w:bCs/>
+          <w:sz w:val="24"/>
+          <w:szCs w:val="24"/>
+        </w:rPr>
+      </w:pPr>
+      <w:r>
+        <w:rPr>
+          <w:bCs/>
+          <w:sz w:val="24"/>
+          <w:szCs w:val="24"/>
+        </w:rPr>
+        <w:t xml:space="preserve">DJARA </w:t>
+      </w:r>
+      <w:proofErr w:type="spellStart"/>
+      <w:r>
+        <w:rPr>
+          <w:bCs/>
+          <w:sz w:val="24"/>
+          <w:szCs w:val="24"/>
+        </w:rPr>
+        <w:t>Tahirou</w:t>
+      </w:r>
+      <w:proofErr w:type="spellEnd"/>
+    </w:p>
+    <w:p>
+      <w:pPr>
+        <w:ind w:left="60"/>
+        <w:rPr>
+          <w:bCs/>
+          <w:sz w:val="24"/>
+          <w:szCs w:val="24"/>
+        </w:rPr>
+      </w:pPr>
+      <w:r>
+        <w:rPr>
+          <w:bCs/>
+          <w:sz w:val="24"/>
+          <w:szCs w:val="24"/>
+        </w:rPr>
+        <w:t>DEGBO Basile</w:t>
+      </w:r>
+    </w:p>
+    <w:p>
+      <w:pPr>
+        <w:ind w:left="60"/>
+        <w:rPr>
+          <w:bCs/>
+          <w:sz w:val="24"/>
+          <w:szCs w:val="24"/>
+        </w:rPr>
+      </w:pPr>
+      <w:r>
+        <w:rPr>
+          <w:bCs/>
+          <w:sz w:val="24"/>
+          <w:szCs w:val="24"/>
+        </w:rPr>
+        <w:t xml:space="preserve">DEGUENON </w:t>
+      </w:r>
+      <w:r>
+        <w:rPr>
+          <w:bCs/>
+          <w:sz w:val="24"/>
+          <w:szCs w:val="24"/>
+        </w:rPr>
+        <w:t>Judicaël</w:t>
+      </w:r>
+    </w:p>
+    <w:p>
+      <w:pPr>
+        <w:ind w:left="60"/>
+        <w:rPr>
+          <w:bCs/>
+          <w:sz w:val="24"/>
+          <w:szCs w:val="24"/>
+        </w:rPr>
+      </w:pPr>
+      <w:r>
+        <w:rPr>
+          <w:bCs/>
+          <w:sz w:val="24"/>
+          <w:szCs w:val="24"/>
+        </w:rPr>
+        <w:t>DJOGBE Léopold</w:t>
+      </w:r>
+    </w:p>
+    <w:p>
+      <w:pPr>
+        <w:ind w:left="60"/>
+        <w:rPr>
+          <w:bCs/>
+          <w:sz w:val="24"/>
+          <w:szCs w:val="24"/>
+        </w:rPr>
+      </w:pPr>
+      <w:r>
+        <w:rPr>
+          <w:bCs/>
+          <w:sz w:val="24"/>
+          <w:szCs w:val="24"/>
+        </w:rPr>
+        <w:t>DOGUE Karel</w:t>
+      </w:r>
+    </w:p>
+    <w:p>
+      <w:pPr>
+        <w:ind w:left="60"/>
+        <w:rPr>
+          <w:rFonts w:ascii="Arial" w:hAnsi="Arial" w:cs="Arial"/>
+          <w:color w:val="666666"/>
+          <w:sz w:val="21"/>
+          <w:szCs w:val="21"/>
+        </w:rPr>
+      </w:pPr>
+      <w:r>
+        <w:rPr>
+          <w:rFonts w:ascii="Arial" w:hAnsi="Arial" w:cs="Arial"/>
+          <w:color w:val="666666"/>
+          <w:sz w:val="21"/>
+          <w:szCs w:val="21"/>
+        </w:rPr>
+        <w:t>DOSSOU Michel</w:t>
+      </w:r>
+    </w:p>
+    <w:p>
+      <w:pPr>
+        <w:ind w:left="60"/>
+        <w:rPr>
+          <w:rFonts w:ascii="Arial" w:hAnsi="Arial" w:cs="Arial"/>
+          <w:color w:val="666666"/>
+          <w:sz w:val="21"/>
+          <w:szCs w:val="21"/>
+        </w:rPr>
+      </w:pPr>
+      <w:r>
+        <w:rPr>
+          <w:rFonts w:ascii="Arial" w:hAnsi="Arial" w:cs="Arial"/>
+          <w:color w:val="666666"/>
+          <w:sz w:val="21"/>
+          <w:szCs w:val="21"/>
+        </w:rPr>
+        <w:t>EGOUNLETY</w:t>
+      </w:r>
+    </w:p>
+    <w:p>
+      <w:pPr>
+        <w:ind w:left="60"/>
+        <w:rPr>
+          <w:rFonts w:ascii="Arial" w:hAnsi="Arial" w:cs="Arial"/>
+          <w:color w:val="666666"/>
+          <w:sz w:val="21"/>
+          <w:szCs w:val="21"/>
+        </w:rPr>
+      </w:pPr>
+      <w:r>
+        <w:rPr>
+          <w:rFonts w:ascii="Arial" w:hAnsi="Arial" w:cs="Arial"/>
+          <w:color w:val="666666"/>
+          <w:sz w:val="21"/>
+          <w:szCs w:val="21"/>
+        </w:rPr>
+        <w:t>GBAGUIDI Gérard (RDM)</w:t>
+      </w:r>
+    </w:p>
+    <w:p>
+      <w:pPr>
+        <w:ind w:left="60"/>
+        <w:rPr>
+          <w:rFonts w:ascii="Arial" w:hAnsi="Arial" w:cs="Arial"/>
+          <w:color w:val="666666"/>
+          <w:sz w:val="21"/>
+          <w:szCs w:val="21"/>
+        </w:rPr>
+      </w:pPr>
+      <w:r>
+        <w:rPr>
+          <w:rFonts w:ascii="Arial" w:hAnsi="Arial" w:cs="Arial"/>
+          <w:color w:val="666666"/>
+          <w:sz w:val="21"/>
+          <w:szCs w:val="21"/>
+        </w:rPr>
+        <w:t xml:space="preserve">GUEDJE François </w:t>
+      </w:r>
+    </w:p>
+    <w:p>
+      <w:pPr>
+        <w:ind w:left="60"/>
+        <w:rPr>
+          <w:rFonts w:ascii="Arial" w:hAnsi="Arial" w:cs="Arial"/>
+          <w:color w:val="666666"/>
+          <w:sz w:val="21"/>
+          <w:szCs w:val="21"/>
+        </w:rPr>
+      </w:pPr>
+      <w:r>
+        <w:rPr>
+          <w:rFonts w:ascii="Arial" w:hAnsi="Arial" w:cs="Arial"/>
+          <w:color w:val="666666"/>
+          <w:sz w:val="21"/>
+          <w:szCs w:val="21"/>
+        </w:rPr>
+        <w:t xml:space="preserve">HOUANOU </w:t>
+      </w:r>
+      <w:proofErr w:type="spellStart"/>
+      <w:r>
+        <w:rPr>
+          <w:rFonts w:ascii="Arial" w:hAnsi="Arial" w:cs="Arial"/>
+          <w:color w:val="666666"/>
+          <w:sz w:val="21"/>
+          <w:szCs w:val="21"/>
+        </w:rPr>
+        <w:t>Agapi</w:t>
+      </w:r>
+      <w:proofErr w:type="spellEnd"/>
+    </w:p>
+    <w:p>
+      <w:pPr>
+        <w:ind w:left="60"/>
+        <w:rPr>
+          <w:rFonts w:ascii="Arial" w:hAnsi="Arial" w:cs="Arial"/>
+          <w:color w:val="666666"/>
+          <w:sz w:val="21"/>
+          <w:szCs w:val="21"/>
+        </w:rPr>
+      </w:pPr>
+      <w:r>
+        <w:rPr>
+          <w:rFonts w:ascii="Arial" w:hAnsi="Arial" w:cs="Arial"/>
+          <w:color w:val="666666"/>
+          <w:sz w:val="21"/>
+          <w:szCs w:val="21"/>
+        </w:rPr>
+        <w:t xml:space="preserve">HOUDEDAKO </w:t>
+      </w:r>
+    </w:p>
+    <w:p>
+      <w:pPr>
+        <w:ind w:left="60"/>
+        <w:rPr>
+          <w:rFonts w:ascii="Arial" w:hAnsi="Arial" w:cs="Arial"/>
+          <w:color w:val="666666"/>
+          <w:sz w:val="21"/>
+          <w:szCs w:val="21"/>
+        </w:rPr>
+      </w:pPr>
+      <w:r>
+        <w:rPr>
+          <w:rFonts w:ascii="Arial" w:hAnsi="Arial" w:cs="Arial"/>
+          <w:color w:val="666666"/>
+          <w:sz w:val="21"/>
+          <w:szCs w:val="21"/>
+        </w:rPr>
+        <w:t xml:space="preserve">HOUNDJI </w:t>
+      </w:r>
+      <w:proofErr w:type="spellStart"/>
+      <w:r>
+        <w:rPr>
+          <w:rFonts w:ascii="Arial" w:hAnsi="Arial" w:cs="Arial"/>
+          <w:color w:val="666666"/>
+          <w:sz w:val="21"/>
+          <w:szCs w:val="21"/>
+        </w:rPr>
+        <w:t>Ratheil</w:t>
+      </w:r>
+      <w:proofErr w:type="spellEnd"/>
+    </w:p>
+    <w:p>
+      <w:pPr>
+        <w:ind w:left="60"/>
+        <w:rPr>
+          <w:rFonts w:ascii="Arial" w:hAnsi="Arial" w:cs="Arial"/>
+          <w:color w:val="666666"/>
+          <w:sz w:val="21"/>
+          <w:szCs w:val="21"/>
+        </w:rPr>
+      </w:pPr>
+      <w:r>
+        <w:rPr>
+          <w:rFonts w:ascii="Arial" w:hAnsi="Arial" w:cs="Arial"/>
+          <w:color w:val="666666"/>
+          <w:sz w:val="21"/>
+          <w:szCs w:val="21"/>
+        </w:rPr>
+        <w:t xml:space="preserve">HOUGAN Théophile </w:t>
+      </w:r>
+    </w:p>
+    <w:p>
+      <w:pPr>
+        <w:ind w:left="60"/>
+        <w:rPr>
+          <w:rFonts w:ascii="Arial" w:hAnsi="Arial" w:cs="Arial"/>
+          <w:color w:val="666666"/>
+          <w:sz w:val="21"/>
+          <w:szCs w:val="21"/>
+        </w:rPr>
+      </w:pPr>
+      <w:r>
+        <w:rPr>
+          <w:rFonts w:ascii="Arial" w:hAnsi="Arial" w:cs="Arial"/>
+          <w:color w:val="666666"/>
+          <w:sz w:val="21"/>
+          <w:szCs w:val="21"/>
+        </w:rPr>
+        <w:t>JOSSOU Thierry</w:t>
+      </w:r>
+    </w:p>
+    <w:p>
+      <w:pPr>
+        <w:ind w:left="60"/>
+        <w:rPr>
+          <w:rFonts w:ascii="Arial" w:hAnsi="Arial" w:cs="Arial"/>
+          <w:color w:val="666666"/>
+          <w:sz w:val="21"/>
+          <w:szCs w:val="21"/>
+        </w:rPr>
+      </w:pPr>
+    </w:p>
+    <w:p>
+      <w:pPr>
+        <w:ind w:left="60"/>
+        <w:rPr>
+          <w:bCs/>
+          <w:sz w:val="24"/>
+          <w:szCs w:val="24"/>
+        </w:rPr>
+      </w:pPr>
+      <w:r>
+        <w:rPr>
+          <w:bCs/>
+          <w:sz w:val="24"/>
+          <w:szCs w:val="24"/>
+        </w:rPr>
+        <w:t>MONTEIRO Léonard</w:t>
+      </w:r>
+    </w:p>
+    <w:p>
+      <w:pPr>
+        <w:ind w:left="60"/>
+        <w:rPr>
+          <w:bCs/>
+          <w:sz w:val="24"/>
+          <w:szCs w:val="24"/>
+        </w:rPr>
+      </w:pPr>
+      <w:proofErr w:type="gramStart"/>
+      <w:r>
+        <w:rPr>
+          <w:bCs/>
+          <w:sz w:val="24"/>
+          <w:szCs w:val="24"/>
+        </w:rPr>
+        <w:lastRenderedPageBreak/>
+        <w:t>LALEYE</w:t>
+      </w:r>
+      <w:r>
+        <w:rPr>
+          <w:bCs/>
+          <w:sz w:val="24"/>
+          <w:szCs w:val="24"/>
+        </w:rPr>
+        <w:t xml:space="preserve">  </w:t>
+      </w:r>
+      <w:proofErr w:type="spellStart"/>
+      <w:r>
+        <w:rPr>
+          <w:bCs/>
+          <w:sz w:val="24"/>
+          <w:szCs w:val="24"/>
+        </w:rPr>
+        <w:t>fUE</w:t>
+      </w:r>
+      <w:proofErr w:type="spellEnd"/>
+      <w:proofErr w:type="gramEnd"/>
+    </w:p>
+    <w:p>
+      <w:pPr>
+        <w:ind w:left="60"/>
+        <w:rPr>
+          <w:bCs/>
+          <w:sz w:val="24"/>
+          <w:szCs w:val="24"/>
+        </w:rPr>
+      </w:pPr>
+      <w:r>
+        <w:rPr>
+          <w:bCs/>
+          <w:sz w:val="24"/>
+          <w:szCs w:val="24"/>
+        </w:rPr>
+        <w:t>DEGAN Gerard</w:t>
+      </w:r>
+    </w:p>
+    <w:p>
+      <w:pPr>
+        <w:ind w:left="60"/>
+        <w:rPr>
+          <w:bCs/>
+          <w:sz w:val="24"/>
+          <w:szCs w:val="24"/>
+        </w:rPr>
+      </w:pPr>
+      <w:r>
+        <w:rPr>
+          <w:bCs/>
+          <w:sz w:val="24"/>
+          <w:szCs w:val="24"/>
+        </w:rPr>
+        <w:t>NOUNAGNON Charles</w:t>
+      </w:r>
+    </w:p>
+    <w:p>
+      <w:pPr>
+        <w:ind w:left="60"/>
+        <w:rPr>
+          <w:bCs/>
+          <w:sz w:val="24"/>
+          <w:szCs w:val="24"/>
+        </w:rPr>
+      </w:pPr>
+      <w:r>
+        <w:rPr>
+          <w:bCs/>
+          <w:sz w:val="24"/>
+          <w:szCs w:val="24"/>
+        </w:rPr>
+        <w:t>P</w:t>
+      </w:r>
+    </w:p>
+    <w:p>
+      <w:pPr>
+        <w:ind w:left="60"/>
+        <w:rPr>
+          <w:bCs/>
+          <w:sz w:val="24"/>
+          <w:szCs w:val="24"/>
+        </w:rPr>
+      </w:pPr>
+      <w:r>
+        <w:rPr>
+          <w:rFonts w:ascii="Arial" w:hAnsi="Arial" w:cs="Arial"/>
+          <w:color w:val="666666"/>
+          <w:sz w:val="21"/>
+          <w:szCs w:val="21"/>
+        </w:rPr>
+        <w:t>SANYA Max Fréjus</w:t>
+      </w:r>
+    </w:p>
+    <w:p>
+      <w:pPr>
+        <w:ind w:left="60"/>
+        <w:rPr>
+          <w:bCs/>
+          <w:sz w:val="24"/>
+          <w:szCs w:val="24"/>
+        </w:rPr>
+      </w:pPr>
+      <w:r>
+        <w:rPr>
+          <w:bCs/>
+          <w:sz w:val="24"/>
+          <w:szCs w:val="24"/>
+        </w:rPr>
+        <w:t>SEGUEDEME</w:t>
+      </w:r>
+      <w:r>
+        <w:rPr>
+          <w:bCs/>
+          <w:sz w:val="24"/>
+          <w:szCs w:val="24"/>
+        </w:rPr>
+        <w:t xml:space="preserve"> Alexis</w:t>
+      </w:r>
+    </w:p>
+    <w:p>
+      <w:pPr>
+        <w:ind w:left="60"/>
+        <w:rPr>
+          <w:bCs/>
+          <w:sz w:val="24"/>
+          <w:szCs w:val="24"/>
+        </w:rPr>
+      </w:pPr>
+      <w:r>
+        <w:rPr>
+          <w:bCs/>
+          <w:sz w:val="24"/>
+          <w:szCs w:val="24"/>
+        </w:rPr>
+        <w:t>SEWANOUDE Damien</w:t>
+      </w:r>
+    </w:p>
+    <w:p>
+      <w:pPr>
+        <w:ind w:left="60"/>
+        <w:rPr>
+          <w:bCs/>
+          <w:sz w:val="24"/>
+          <w:szCs w:val="24"/>
+        </w:rPr>
+      </w:pPr>
+      <w:r>
+        <w:rPr>
+          <w:bCs/>
+          <w:sz w:val="24"/>
+          <w:szCs w:val="24"/>
+        </w:rPr>
+        <w:t>SOEDE Casimir</w:t>
+      </w:r>
+    </w:p>
+    <w:p>
+      <w:pPr>
+        <w:shd w:val="clear" w:color="auto" w:fill="FFFFFF"/>
+        <w:spacing w:after="0" w:line="240" w:lineRule="auto"/>
+        <w:outlineLvl w:val="0"/>
+        <w:rPr>
+          <w:rFonts w:ascii="Arial" w:eastAsia="Times New Roman" w:hAnsi="Arial" w:cs="Arial"/>
+          <w:color w:val="384047"/>
+          <w:kern w:val="36"/>
+          <w:sz w:val="30"/>
+          <w:szCs w:val="30"/>
+        </w:rPr>
+      </w:pPr>
+      <w:r>
+        <w:rPr>
+          <w:rFonts w:ascii="Arial" w:eastAsia="Times New Roman" w:hAnsi="Arial" w:cs="Arial"/>
+          <w:color w:val="384047"/>
+          <w:kern w:val="36"/>
+          <w:sz w:val="30"/>
+          <w:szCs w:val="30"/>
+        </w:rPr>
+        <w:t xml:space="preserve">SOGBOHOSSOU </w:t>
+      </w:r>
+      <w:proofErr w:type="spellStart"/>
+      <w:r>
+        <w:rPr>
+          <w:rFonts w:ascii="Arial" w:eastAsia="Times New Roman" w:hAnsi="Arial" w:cs="Arial"/>
+          <w:color w:val="384047"/>
+          <w:kern w:val="36"/>
+          <w:sz w:val="30"/>
+          <w:szCs w:val="30"/>
+        </w:rPr>
+        <w:t>Mèdésu</w:t>
+      </w:r>
+      <w:proofErr w:type="spellEnd"/>
+    </w:p>
+    <w:p>
+      <w:pPr>
+        <w:rPr>
+          <w:bCs/>
+          <w:sz w:val="24"/>
+          <w:szCs w:val="24"/>
+        </w:rPr>
+      </w:pPr>
+      <w:r>
+        <w:rPr>
+          <w:bCs/>
+          <w:sz w:val="24"/>
+          <w:szCs w:val="24"/>
+        </w:rPr>
+        <w:t xml:space="preserve">SOHOUNHLOUE </w:t>
+      </w:r>
+      <w:r>
+        <w:rPr>
+          <w:bCs/>
+          <w:sz w:val="24"/>
+          <w:szCs w:val="24"/>
+        </w:rPr>
+        <w:t>Dominique</w:t>
+      </w:r>
+    </w:p>
+    <w:p>
+      <w:pPr>
+        <w:ind w:left="60"/>
+        <w:rPr>
+          <w:bCs/>
+          <w:sz w:val="24"/>
+          <w:szCs w:val="24"/>
+        </w:rPr>
+      </w:pPr>
+      <w:r>
+        <w:rPr>
+          <w:bCs/>
+          <w:sz w:val="24"/>
+          <w:szCs w:val="24"/>
+        </w:rPr>
+        <w:t>SOTINDJO Patrick</w:t>
+      </w:r>
     </w:p>
     <w:p>
       <w:pPr>
@@ -1339,6 +2656,26 @@
       <w:lang w:eastAsia="fr-FR"/>
     </w:rPr>
   </w:style>
+  <w:style w:type="paragraph" w:styleId="Heading1">
+    <w:name w:val="heading 1"/>
+    <w:basedOn w:val="Normal"/>
+    <w:link w:val="Heading1Char"/>
+    <w:uiPriority w:val="9"/>
+    <w:qFormat/>
+    <w:rsid w:val="00CE119E"/>
+    <w:pPr>
+      <w:spacing w:before="100" w:beforeAutospacing="1" w:after="100" w:afterAutospacing="1" w:line="240" w:lineRule="auto"/>
+      <w:outlineLvl w:val="0"/>
+    </w:pPr>
+    <w:rPr>
+      <w:rFonts w:ascii="Times New Roman" w:eastAsia="Times New Roman" w:hAnsi="Times New Roman" w:cs="Times New Roman"/>
+      <w:b/>
+      <w:bCs/>
+      <w:kern w:val="36"/>
+      <w:sz w:val="48"/>
+      <w:szCs w:val="48"/>
+    </w:rPr>
+  </w:style>
   <w:style w:type="character" w:default="1" w:styleId="DefaultParagraphFont">
     <w:name w:val="Default Paragraph Font"/>
     <w:uiPriority w:val="1"/>
@@ -1365,6 +2702,37 @@
     <w:uiPriority w:val="99"/>
     <w:semiHidden/>
     <w:unhideWhenUsed/>
+  </w:style>
+  <w:style w:type="character" w:customStyle="1" w:styleId="fontstyle01">
+    <w:name w:val="fontstyle01"/>
+    <w:basedOn w:val="DefaultParagraphFont"/>
+    <w:rsid w:val="002225D6"/>
+    <w:rPr>
+      <w:rFonts w:ascii="Bookman Old Style" w:hAnsi="Bookman Old Style" w:hint="default"/>
+      <w:b w:val="0"/>
+      <w:bCs w:val="0"/>
+      <w:i w:val="0"/>
+      <w:iCs w:val="0"/>
+      <w:color w:val="000000"/>
+      <w:sz w:val="40"/>
+      <w:szCs w:val="40"/>
+    </w:rPr>
+  </w:style>
+  <w:style w:type="character" w:customStyle="1" w:styleId="Heading1Char">
+    <w:name w:val="Heading 1 Char"/>
+    <w:basedOn w:val="DefaultParagraphFont"/>
+    <w:link w:val="Heading1"/>
+    <w:uiPriority w:val="9"/>
+    <w:rsid w:val="00CE119E"/>
+    <w:rPr>
+      <w:rFonts w:ascii="Times New Roman" w:eastAsia="Times New Roman" w:hAnsi="Times New Roman" w:cs="Times New Roman"/>
+      <w:b/>
+      <w:bCs/>
+      <w:kern w:val="36"/>
+      <w:sz w:val="48"/>
+      <w:szCs w:val="48"/>
+      <w:lang w:eastAsia="fr-FR"/>
+    </w:rPr>
   </w:style>
 </w:styles>
 </file>
